--- a/ToDo.docx
+++ b/ToDo.docx
@@ -63,12 +63,46 @@
     </w:p>
     <w:p>
       <w:r>
-        <w:t xml:space="preserve">   * What: Currently, the password hash is created on the client side, which is not secure. We should send the plain password over HTTPS to the server and let the server hash it using a proper library like bcrypt. After a user logs in, the server would send back a secure token (JWT - JSON Web Token) to authenticate future requests instead of sending the username every time.</w:t>
+        <w:t xml:space="preserve">   * What: Currently, the password hash is created on the client side, which is not secure. We should send the plain password over HTTPS to the server and let the server hash it </w:t>
+      </w:r>
+      <w:proofErr w:type="gramStart"/>
+      <w:r>
+        <w:t>using</w:t>
+      </w:r>
+      <w:proofErr w:type="gramEnd"/>
+      <w:r>
+        <w:t xml:space="preserve"> a proper library like </w:t>
+      </w:r>
+      <w:proofErr w:type="spellStart"/>
+      <w:r>
+        <w:t>bcrypt</w:t>
+      </w:r>
+      <w:proofErr w:type="spellEnd"/>
+      <w:r>
+        <w:t xml:space="preserve">. After a </w:t>
+      </w:r>
+      <w:proofErr w:type="gramStart"/>
+      <w:r>
+        <w:t>user logs</w:t>
+      </w:r>
+      <w:proofErr w:type="gramEnd"/>
+      <w:r>
+        <w:t xml:space="preserve"> in, the server would send back a secure token (JWT - JSON Web Token) to authenticate future requests instead of sending the username every time.</w:t>
       </w:r>
     </w:p>
     <w:p>
       <w:r>
-        <w:t xml:space="preserve">   * Why: This is the standard, secure way to handle authentication in modern web applications. It's a criticalimprovement.</w:t>
+        <w:t xml:space="preserve">   * Why: This is the standard, secure way to handle authentication in modern web applications. It's a </w:t>
+      </w:r>
+      <w:proofErr w:type="spellStart"/>
+      <w:proofErr w:type="gramStart"/>
+      <w:r>
+        <w:t>criticalimprovement</w:t>
+      </w:r>
+      <w:proofErr w:type="spellEnd"/>
+      <w:proofErr w:type="gramEnd"/>
+      <w:r>
+        <w:t>.</w:t>
       </w:r>
     </w:p>
     <w:p/>
@@ -156,7 +190,7 @@
           </w:rPr>
           <w:id w:val="1504396577"/>
           <w14:checkbox>
-            <w14:checked w14:val="0"/>
+            <w14:checked w14:val="1"/>
             <w14:checkedState w14:val="0050" w14:font="Wingdings 2"/>
             <w14:uncheckedState w14:val="2610" w14:font="MS Gothic"/>
           </w14:checkbox>
@@ -164,11 +198,10 @@
         <w:sdtContent>
           <w:r>
             <w:rPr>
-              <w:rFonts w:ascii="MS Gothic" w:eastAsia="MS Gothic" w:hAnsi="MS Gothic" w:hint="eastAsia"/>
               <w:b/>
               <w:bCs/>
             </w:rPr>
-            <w:t>☐</w:t>
+            <w:sym w:font="Wingdings 2" w:char="F050"/>
           </w:r>
         </w:sdtContent>
       </w:sdt>
@@ -219,7 +252,7 @@
           </w:rPr>
           <w:id w:val="-1885783057"/>
           <w14:checkbox>
-            <w14:checked w14:val="0"/>
+            <w14:checked w14:val="1"/>
             <w14:checkedState w14:val="0050" w14:font="Wingdings 2"/>
             <w14:uncheckedState w14:val="2610" w14:font="MS Gothic"/>
           </w14:checkbox>
@@ -227,11 +260,10 @@
         <w:sdtContent>
           <w:r>
             <w:rPr>
-              <w:rFonts w:ascii="MS Gothic" w:eastAsia="MS Gothic" w:hAnsi="MS Gothic" w:hint="eastAsia"/>
               <w:b/>
               <w:bCs/>
             </w:rPr>
-            <w:t>☐</w:t>
+            <w:sym w:font="Wingdings 2" w:char="F050"/>
           </w:r>
         </w:sdtContent>
       </w:sdt>
@@ -245,7 +277,15 @@
     </w:p>
     <w:p>
       <w:r>
-        <w:t xml:space="preserve">   * What: Add a "Share" button that generates a unique, read-only link to a specific query. Anyone with the link could view the query title and text, but not edit it.</w:t>
+        <w:t xml:space="preserve">   * What: Add a "Share" button that generates a unique, read-only link to a specific query. Anyone with the link could view the query title and </w:t>
+      </w:r>
+      <w:proofErr w:type="gramStart"/>
+      <w:r>
+        <w:t>text, but</w:t>
+      </w:r>
+      <w:proofErr w:type="gramEnd"/>
+      <w:r>
+        <w:t xml:space="preserve"> not edit it.</w:t>
       </w:r>
     </w:p>
     <w:p>
@@ -253,6 +293,7 @@
         <w:t xml:space="preserve">   * Why: This would allow users to easily share snippets or examples with teammates without giving them full access.</w:t>
       </w:r>
     </w:p>
+    <w:p/>
     <w:sectPr>
       <w:pgSz w:w="12240" w:h="15840"/>
       <w:pgMar w:top="1440" w:right="1440" w:bottom="1440" w:left="1440" w:header="720" w:footer="720" w:gutter="0"/>
